--- a/user stories para PPT.docx
+++ b/user stories para PPT.docx
@@ -1197,26 +1197,26 @@
         <w:tc>
           <w:tcPr>
             <w:tcW w:w="1842" w:type="dxa"/>
-            <w:shd w:val="clear" w:color="auto" w:fill="95B3D7" w:themeFill="accent1" w:themeFillTint="99"/>
-            <w:vAlign w:val="center"/>
-          </w:tcPr>
-          <w:p>
-            <w:pPr>
-              <w:spacing w:line="240" w:lineRule="auto"/>
-              <w:ind w:firstLine="0"/>
-              <w:jc w:val="center"/>
-              <w:rPr>
-                <w:color w:val="000000"/>
-              </w:rPr>
-            </w:pPr>
-            <w:bookmarkStart w:id="0" w:name="_GoBack"/>
-            <w:r>
-              <w:rPr>
-                <w:color w:val="000000"/>
-              </w:rPr>
-              <w:t>Documentado</w:t>
-            </w:r>
-            <w:bookmarkEnd w:id="0"/>
+            <w:shd w:val="clear" w:color="auto" w:fill="92D050"/>
+            <w:vAlign w:val="center"/>
+          </w:tcPr>
+          <w:p>
+            <w:pPr>
+              <w:spacing w:line="240" w:lineRule="auto"/>
+              <w:ind w:firstLine="0"/>
+              <w:jc w:val="center"/>
+              <w:rPr>
+                <w:color w:val="000000"/>
+              </w:rPr>
+            </w:pPr>
+            <w:proofErr w:type="gramStart"/>
+            <w:r>
+              <w:rPr>
+                <w:color w:val="000000"/>
+              </w:rPr>
+              <w:t>Implementado</w:t>
+            </w:r>
+            <w:proofErr w:type="gramEnd"/>
           </w:p>
         </w:tc>
       </w:tr>
@@ -2339,24 +2339,26 @@
         <w:tc>
           <w:tcPr>
             <w:tcW w:w="1842" w:type="dxa"/>
-            <w:shd w:val="clear" w:color="auto" w:fill="95B3D7"/>
-            <w:vAlign w:val="center"/>
-          </w:tcPr>
-          <w:p>
-            <w:pPr>
-              <w:spacing w:line="240" w:lineRule="auto"/>
-              <w:ind w:firstLine="0"/>
-              <w:jc w:val="center"/>
-              <w:rPr>
-                <w:color w:val="000000"/>
-              </w:rPr>
-            </w:pPr>
-            <w:r>
-              <w:rPr>
-                <w:color w:val="000000"/>
-              </w:rPr>
-              <w:t>Documentado</w:t>
-            </w:r>
+            <w:shd w:val="clear" w:color="auto" w:fill="92D050"/>
+            <w:vAlign w:val="center"/>
+          </w:tcPr>
+          <w:p>
+            <w:pPr>
+              <w:spacing w:line="240" w:lineRule="auto"/>
+              <w:ind w:firstLine="0"/>
+              <w:jc w:val="center"/>
+              <w:rPr>
+                <w:color w:val="000000"/>
+              </w:rPr>
+            </w:pPr>
+            <w:r>
+              <w:rPr>
+                <w:color w:val="000000"/>
+              </w:rPr>
+              <w:t>Implementado</w:t>
+            </w:r>
+            <w:bookmarkStart w:id="0" w:name="_GoBack"/>
+            <w:bookmarkEnd w:id="0"/>
           </w:p>
         </w:tc>
       </w:tr>
